--- a/Lab_2/Lab 2.docx
+++ b/Lab_2/Lab 2.docx
@@ -213,7 +213,7 @@
           <w:rPr>
             <w:rStyle w:val="Hyperlink"/>
           </w:rPr>
-          <w:t>https://github.com/ashrafmalraheem/Mircoprocessor_Course</w:t>
+          <w:t>https://github.com/ashrafmalraheem/Microprocessor_Course</w:t>
         </w:r>
       </w:hyperlink>
       <w:r>
@@ -328,14 +328,27 @@
       <w:r>
         <w:t xml:space="preserve">Figure </w:t>
       </w:r>
-      <w:fldSimple w:instr=" SEQ Figure \* ARABIC ">
-        <w:r>
-          <w:rPr>
-            <w:noProof/>
-          </w:rPr>
-          <w:t>1</w:t>
-        </w:r>
-      </w:fldSimple>
+      <w:r>
+        <w:fldChar w:fldCharType="begin"/>
+      </w:r>
+      <w:r>
+        <w:instrText xml:space="preserve"> SEQ Figure \* ARABIC </w:instrText>
+      </w:r>
+      <w:r>
+        <w:fldChar w:fldCharType="separate"/>
+      </w:r>
+      <w:r>
+        <w:rPr>
+          <w:noProof/>
+        </w:rPr>
+        <w:t>1</w:t>
+      </w:r>
+      <w:r>
+        <w:rPr>
+          <w:noProof/>
+        </w:rPr>
+        <w:fldChar w:fldCharType="end"/>
+      </w:r>
       <w:r>
         <w:t xml:space="preserve"> 16-bit Timer/Counter Block Diagram</w:t>
       </w:r>
@@ -673,27 +686,14 @@
       <w:r>
         <w:t xml:space="preserve">Figure </w:t>
       </w:r>
-      <w:r>
-        <w:fldChar w:fldCharType="begin"/>
-      </w:r>
-      <w:r>
-        <w:instrText xml:space="preserve"> SEQ Figure \* ARABIC </w:instrText>
-      </w:r>
-      <w:r>
-        <w:fldChar w:fldCharType="separate"/>
-      </w:r>
-      <w:r>
-        <w:rPr>
-          <w:noProof/>
-        </w:rPr>
-        <w:t>2</w:t>
-      </w:r>
-      <w:r>
-        <w:rPr>
-          <w:noProof/>
-        </w:rPr>
-        <w:fldChar w:fldCharType="end"/>
-      </w:r>
+      <w:fldSimple w:instr=" SEQ Figure \* ARABIC ">
+        <w:r>
+          <w:rPr>
+            <w:noProof/>
+          </w:rPr>
+          <w:t>2</w:t>
+        </w:r>
+      </w:fldSimple>
       <w:r>
         <w:t xml:space="preserve"> Clock Select Bit description</w:t>
       </w:r>
@@ -875,27 +875,14 @@
       <w:r>
         <w:t xml:space="preserve">Figure </w:t>
       </w:r>
-      <w:r>
-        <w:fldChar w:fldCharType="begin"/>
-      </w:r>
-      <w:r>
-        <w:instrText xml:space="preserve"> SEQ Figure \* ARABIC </w:instrText>
-      </w:r>
-      <w:r>
-        <w:fldChar w:fldCharType="separate"/>
-      </w:r>
-      <w:r>
-        <w:rPr>
-          <w:noProof/>
-        </w:rPr>
-        <w:t>3</w:t>
-      </w:r>
-      <w:r>
-        <w:rPr>
-          <w:noProof/>
-        </w:rPr>
-        <w:fldChar w:fldCharType="end"/>
-      </w:r>
+      <w:fldSimple w:instr=" SEQ Figure \* ARABIC ">
+        <w:r>
+          <w:rPr>
+            <w:noProof/>
+          </w:rPr>
+          <w:t>3</w:t>
+        </w:r>
+      </w:fldSimple>
       <w:r>
         <w:t xml:space="preserve"> Timer1 B Control Register</w:t>
       </w:r>
@@ -985,27 +972,14 @@
       <w:r>
         <w:t xml:space="preserve">Figure </w:t>
       </w:r>
-      <w:r>
-        <w:fldChar w:fldCharType="begin"/>
-      </w:r>
-      <w:r>
-        <w:instrText xml:space="preserve"> SEQ Figure \* ARABIC </w:instrText>
-      </w:r>
-      <w:r>
-        <w:fldChar w:fldCharType="separate"/>
-      </w:r>
-      <w:r>
-        <w:rPr>
-          <w:noProof/>
-        </w:rPr>
-        <w:t>4</w:t>
-      </w:r>
-      <w:r>
-        <w:rPr>
-          <w:noProof/>
-        </w:rPr>
-        <w:fldChar w:fldCharType="end"/>
-      </w:r>
+      <w:fldSimple w:instr=" SEQ Figure \* ARABIC ">
+        <w:r>
+          <w:rPr>
+            <w:noProof/>
+          </w:rPr>
+          <w:t>4</w:t>
+        </w:r>
+      </w:fldSimple>
       <w:bookmarkEnd w:id="0"/>
       <w:r>
         <w:t xml:space="preserve"> Timer1 Overflow interrupt</w:t>
@@ -1068,17 +1042,8 @@
           <w:rFonts w:ascii="Courier New" w:hAnsi="Courier New" w:cs="Courier New"/>
           <w:highlight w:val="lightGray"/>
         </w:rPr>
-        <w:t>ISR(TIMER1_OVF_</w:t>
-      </w:r>
-      <w:proofErr w:type="gramStart"/>
-      <w:r>
-        <w:rPr>
-          <w:rFonts w:ascii="Courier New" w:hAnsi="Courier New" w:cs="Courier New"/>
-          <w:highlight w:val="lightGray"/>
-        </w:rPr>
-        <w:t>vect){</w:t>
-      </w:r>
-      <w:proofErr w:type="gramEnd"/>
+        <w:t>ISR(TIMER1_OVF_vect){</w:t>
+      </w:r>
       <w:r>
         <w:rPr>
           <w:rFonts w:ascii="Courier New" w:hAnsi="Courier New" w:cs="Courier New"/>
@@ -1137,16 +1102,7 @@
         <w:pStyle w:val="Heading1"/>
       </w:pPr>
       <w:r>
-        <w:t xml:space="preserve">Part </w:t>
-      </w:r>
-      <w:r>
-        <w:t>2</w:t>
-      </w:r>
-      <w:r>
-        <w:t xml:space="preserve">: </w:t>
-      </w:r>
-      <w:r>
-        <w:t>Pulse width Modulation PWM</w:t>
+        <w:t>Part 2: Pulse width Modulation PWM</w:t>
       </w:r>
     </w:p>
     <w:p>
@@ -1507,7 +1463,6 @@
           <w:szCs w:val="24"/>
         </w:rPr>
       </w:pPr>
-      <w:bookmarkStart w:id="1" w:name="_GoBack"/>
       <w:r>
         <w:rPr>
           <w:sz w:val="24"/>
@@ -1516,7 +1471,6 @@
         <w:t>Try to generate a variable dimming LED while the code is running.</w:t>
       </w:r>
     </w:p>
-    <w:bookmarkEnd w:id="1"/>
     <w:p>
       <w:pPr>
         <w:jc w:val="both"/>
